--- a/46.docx
+++ b/46.docx
@@ -19,7 +19,7 @@
         <mc:AlternateContent>
           <mc:Choice Requires="wps">
             <w:drawing>
-              <wp:anchor distT="0" distB="0" distL="114300" distR="114300" simplePos="0" relativeHeight="251668480" behindDoc="0" locked="0" layoutInCell="1" allowOverlap="1">
+              <wp:anchor distT="0" distB="0" distL="114300" distR="114300" simplePos="0" relativeHeight="251668480" behindDoc="0" locked="0" layoutInCell="1" allowOverlap="1" wp14:anchorId="35E303A0" wp14:editId="610EDDC6">
                 <wp:simplePos x="0" y="0"/>
                 <wp:positionH relativeFrom="page">
                   <wp:posOffset>302412</wp:posOffset>
@@ -1809,7 +1809,7 @@
                 <v:stroke joinstyle="miter"/>
                 <v:path gradientshapeok="t" o:connecttype="rect"/>
               </v:shapetype>
-              <v:shape id="Поле 10" o:spid="_x0000_s1026" type="#_x0000_t202" style="position:absolute;margin-left:23.8pt;margin-top:420.95pt;width:547.5pt;height:404.25pt;z-index:251668480;visibility:visible;mso-wrap-style:square;mso-wrap-distance-left:9pt;mso-wrap-distance-top:0;mso-wrap-distance-right:9pt;mso-wrap-distance-bottom:0;mso-position-horizontal:absolute;mso-position-horizontal-relative:page;mso-position-vertical:absolute;mso-position-vertical-relative:page;v-text-anchor:top" o:gfxdata="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" filled="f" stroked="f" strokeweight=".5pt">
+              <v:shape id="Поле 10" o:spid="_x0000_s1026" type="#_x0000_t202" style="position:absolute;margin-left:23.8pt;margin-top:420.95pt;width:547.5pt;height:404.25pt;z-index:251668480;visibility:visible;mso-wrap-style:square;mso-wrap-distance-left:9pt;mso-wrap-distance-top:0;mso-wrap-distance-right:9pt;mso-wrap-distance-bottom:0;mso-position-horizontal:absolute;mso-position-horizontal-relative:page;mso-position-vertical:absolute;mso-position-vertical-relative:page;v-text-anchor:top" o:gfxdata="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" filled="f" stroked="f" strokeweight=".5pt">
                 <v:textbox>
                   <w:txbxContent>
                     <w:p>
@@ -3542,7 +3542,7 @@
         <mc:AlternateContent>
           <mc:Choice Requires="wps">
             <w:drawing>
-              <wp:anchor distT="0" distB="0" distL="114300" distR="114300" simplePos="0" relativeHeight="251667456" behindDoc="0" locked="0" layoutInCell="1" allowOverlap="1">
+              <wp:anchor distT="0" distB="0" distL="114300" distR="114300" simplePos="0" relativeHeight="251667456" behindDoc="0" locked="0" layoutInCell="1" allowOverlap="1" wp14:anchorId="125EEE2B" wp14:editId="5EE3970D">
                 <wp:simplePos x="0" y="0"/>
                 <wp:positionH relativeFrom="page">
                   <wp:posOffset>756031</wp:posOffset>
@@ -3719,7 +3719,7 @@
           <w:lang w:eastAsia="ru-RU"/>
         </w:rPr>
         <w:drawing>
-          <wp:anchor distT="0" distB="0" distL="114300" distR="114300" simplePos="0" relativeHeight="251666432" behindDoc="0" locked="0" layoutInCell="1" allowOverlap="1">
+          <wp:anchor distT="0" distB="0" distL="114300" distR="114300" simplePos="0" relativeHeight="251666432" behindDoc="0" locked="0" layoutInCell="1" allowOverlap="1" wp14:anchorId="5C26A6BC" wp14:editId="51D77268">
             <wp:simplePos x="0" y="0"/>
             <wp:positionH relativeFrom="page">
               <wp:posOffset>2343696</wp:posOffset>
@@ -3780,7 +3780,7 @@
         <mc:AlternateContent>
           <mc:Choice Requires="wps">
             <w:drawing>
-              <wp:anchor distT="0" distB="0" distL="114300" distR="114300" simplePos="0" relativeHeight="251665408" behindDoc="0" locked="0" layoutInCell="1" allowOverlap="1">
+              <wp:anchor distT="0" distB="0" distL="114300" distR="114300" simplePos="0" relativeHeight="251665408" behindDoc="0" locked="0" layoutInCell="1" allowOverlap="1" wp14:anchorId="514CE023" wp14:editId="0D3F8F30">
                 <wp:simplePos x="0" y="0"/>
                 <wp:positionH relativeFrom="page">
                   <wp:posOffset>3780155</wp:posOffset>
@@ -3916,7 +3916,7 @@
         <mc:AlternateContent>
           <mc:Choice Requires="wps">
             <w:drawing>
-              <wp:anchor distT="0" distB="0" distL="114300" distR="114300" simplePos="0" relativeHeight="251664384" behindDoc="0" locked="0" layoutInCell="1" allowOverlap="1">
+              <wp:anchor distT="0" distB="0" distL="114300" distR="114300" simplePos="0" relativeHeight="251664384" behindDoc="0" locked="0" layoutInCell="1" allowOverlap="1" wp14:anchorId="5A64CA33" wp14:editId="67ADF558">
                 <wp:simplePos x="0" y="0"/>
                 <wp:positionH relativeFrom="page">
                   <wp:posOffset>756031</wp:posOffset>
@@ -4058,7 +4058,7 @@
         <mc:AlternateContent>
           <mc:Choice Requires="wps">
             <w:drawing>
-              <wp:anchor distT="0" distB="0" distL="114300" distR="114300" simplePos="0" relativeHeight="251673600" behindDoc="0" locked="0" layoutInCell="1" allowOverlap="1">
+              <wp:anchor distT="0" distB="0" distL="114300" distR="114300" simplePos="0" relativeHeight="251673600" behindDoc="0" locked="0" layoutInCell="1" allowOverlap="1" wp14:anchorId="17AA239D" wp14:editId="7524EE10">
                 <wp:simplePos x="0" y="0"/>
                 <wp:positionH relativeFrom="page">
                   <wp:posOffset>302412</wp:posOffset>
@@ -4888,7 +4888,7 @@
           </mc:Choice>
           <mc:Fallback>
             <w:pict>
-              <v:shape id="Поле 15" o:spid="_x0000_s1030" type="#_x0000_t202" style="position:absolute;margin-left:23.8pt;margin-top:420.95pt;width:547.5pt;height:404.25pt;z-index:251673600;visibility:visible;mso-wrap-style:square;mso-wrap-distance-left:9pt;mso-wrap-distance-top:0;mso-wrap-distance-right:9pt;mso-wrap-distance-bottom:0;mso-position-horizontal:absolute;mso-position-horizontal-relative:page;mso-position-vertical:absolute;mso-position-vertical-relative:page;v-text-anchor:top" o:gfxdata="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" filled="f" stroked="f" strokeweight=".5pt">
+              <v:shape id="Поле 15" o:spid="_x0000_s1030" type="#_x0000_t202" style="position:absolute;margin-left:23.8pt;margin-top:420.95pt;width:547.5pt;height:404.25pt;z-index:251673600;visibility:visible;mso-wrap-style:square;mso-wrap-distance-left:9pt;mso-wrap-distance-top:0;mso-wrap-distance-right:9pt;mso-wrap-distance-bottom:0;mso-position-horizontal:absolute;mso-position-horizontal-relative:page;mso-position-vertical:absolute;mso-position-vertical-relative:page;v-text-anchor:top" o:gfxdata="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" filled="f" stroked="f" strokeweight=".5pt">
                 <v:textbox>
                   <w:txbxContent>
                     <w:p>
@@ -5665,7 +5665,7 @@
         <mc:AlternateContent>
           <mc:Choice Requires="wps">
             <w:drawing>
-              <wp:anchor distT="0" distB="0" distL="114300" distR="114300" simplePos="0" relativeHeight="251672576" behindDoc="0" locked="0" layoutInCell="1" allowOverlap="1">
+              <wp:anchor distT="0" distB="0" distL="114300" distR="114300" simplePos="0" relativeHeight="251672576" behindDoc="0" locked="0" layoutInCell="1" allowOverlap="1" wp14:anchorId="24CDC636" wp14:editId="0539DCC3">
                 <wp:simplePos x="0" y="0"/>
                 <wp:positionH relativeFrom="page">
                   <wp:posOffset>756031</wp:posOffset>
@@ -5842,7 +5842,7 @@
           <w:lang w:eastAsia="ru-RU"/>
         </w:rPr>
         <w:drawing>
-          <wp:anchor distT="0" distB="0" distL="114300" distR="114300" simplePos="0" relativeHeight="251671552" behindDoc="0" locked="0" layoutInCell="1" allowOverlap="1">
+          <wp:anchor distT="0" distB="0" distL="114300" distR="114300" simplePos="0" relativeHeight="251671552" behindDoc="0" locked="0" layoutInCell="1" allowOverlap="1" wp14:anchorId="17D6E1D6" wp14:editId="29A27CAD">
             <wp:simplePos x="0" y="0"/>
             <wp:positionH relativeFrom="page">
               <wp:posOffset>2343696</wp:posOffset>
@@ -5903,7 +5903,7 @@
         <mc:AlternateContent>
           <mc:Choice Requires="wps">
             <w:drawing>
-              <wp:anchor distT="0" distB="0" distL="114300" distR="114300" simplePos="0" relativeHeight="251670528" behindDoc="0" locked="0" layoutInCell="1" allowOverlap="1">
+              <wp:anchor distT="0" distB="0" distL="114300" distR="114300" simplePos="0" relativeHeight="251670528" behindDoc="0" locked="0" layoutInCell="1" allowOverlap="1" wp14:anchorId="5995B996" wp14:editId="5FFD86EF">
                 <wp:simplePos x="0" y="0"/>
                 <wp:positionH relativeFrom="page">
                   <wp:posOffset>3780155</wp:posOffset>
@@ -6039,7 +6039,7 @@
         <mc:AlternateContent>
           <mc:Choice Requires="wps">
             <w:drawing>
-              <wp:anchor distT="0" distB="0" distL="114300" distR="114300" simplePos="0" relativeHeight="251669504" behindDoc="0" locked="0" layoutInCell="1" allowOverlap="1">
+              <wp:anchor distT="0" distB="0" distL="114300" distR="114300" simplePos="0" relativeHeight="251669504" behindDoc="0" locked="0" layoutInCell="1" allowOverlap="1" wp14:anchorId="1C2E57B1" wp14:editId="38E6E51D">
                 <wp:simplePos x="0" y="0"/>
                 <wp:positionH relativeFrom="page">
                   <wp:posOffset>756031</wp:posOffset>
@@ -6165,6 +6165,9 @@
     </w:p>
     <w:p>
       <w:pPr>
+        <w:rPr>
+          <w:lang w:val="en-US"/>
+        </w:rPr>
         <w:sectPr>
           <w:pgSz w:w="11906" w:h="16838"/>
           <w:pgMar w:top="1134" w:right="850" w:bottom="1134" w:left="1701" w:header="708" w:footer="708" w:gutter="0"/>
@@ -6181,15 +6184,15 @@
         <mc:AlternateContent>
           <mc:Choice Requires="wps">
             <w:drawing>
-              <wp:anchor distT="0" distB="0" distL="114300" distR="114300" simplePos="0" relativeHeight="251678720" behindDoc="0" locked="0" layoutInCell="1" allowOverlap="1">
+              <wp:anchor distT="0" distB="0" distL="114300" distR="114300" simplePos="0" relativeHeight="251678720" behindDoc="0" locked="0" layoutInCell="1" allowOverlap="1" wp14:anchorId="0CF04BC6" wp14:editId="7997B448">
                 <wp:simplePos x="0" y="0"/>
                 <wp:positionH relativeFrom="page">
-                  <wp:posOffset>302412</wp:posOffset>
+                  <wp:posOffset>304800</wp:posOffset>
                 </wp:positionH>
                 <wp:positionV relativeFrom="page">
-                  <wp:posOffset>5346066</wp:posOffset>
+                  <wp:posOffset>5343525</wp:posOffset>
                 </wp:positionV>
-                <wp:extent cx="6953250" cy="5133975"/>
+                <wp:extent cx="6953250" cy="4429125"/>
                 <wp:effectExtent l="0" t="0" r="0" b="0"/>
                 <wp:wrapNone/>
                 <wp:docPr id="20" name="Поле 20"/>
@@ -6201,7 +6204,7 @@
                       <wps:spPr>
                         <a:xfrm>
                           <a:off x="0" y="0"/>
-                          <a:ext cx="6953250" cy="5133975"/>
+                          <a:ext cx="6953250" cy="4429125"/>
                         </a:xfrm>
                         <a:prstGeom prst="rect">
                           <a:avLst/>
@@ -6882,12 +6885,15 @@
                     </wps:wsp>
                   </a:graphicData>
                 </a:graphic>
+                <wp14:sizeRelV relativeFrom="margin">
+                  <wp14:pctHeight>0</wp14:pctHeight>
+                </wp14:sizeRelV>
               </wp:anchor>
             </w:drawing>
           </mc:Choice>
           <mc:Fallback>
             <w:pict>
-              <v:shape id="Поле 20" o:spid="_x0000_s1034" type="#_x0000_t202" style="position:absolute;margin-left:23.8pt;margin-top:420.95pt;width:547.5pt;height:404.25pt;z-index:251678720;visibility:visible;mso-wrap-style:square;mso-wrap-distance-left:9pt;mso-wrap-distance-top:0;mso-wrap-distance-right:9pt;mso-wrap-distance-bottom:0;mso-position-horizontal:absolute;mso-position-horizontal-relative:page;mso-position-vertical:absolute;mso-position-vertical-relative:page;v-text-anchor:top" o:gfxdata="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" filled="f" stroked="f" strokeweight=".5pt">
+              <v:shape id="Поле 20" o:spid="_x0000_s1034" type="#_x0000_t202" style="position:absolute;margin-left:24pt;margin-top:420.75pt;width:547.5pt;height:348.75pt;z-index:251678720;visibility:visible;mso-wrap-style:square;mso-height-percent:0;mso-wrap-distance-left:9pt;mso-wrap-distance-top:0;mso-wrap-distance-right:9pt;mso-wrap-distance-bottom:0;mso-position-horizontal:absolute;mso-position-horizontal-relative:page;mso-position-vertical:absolute;mso-position-vertical-relative:page;mso-height-percent:0;mso-height-relative:margin;v-text-anchor:top" o:gfxdata="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" filled="f" stroked="f" strokeweight=".5pt">
                 <v:textbox>
                   <w:txbxContent>
                     <w:p>
@@ -7540,7 +7546,7 @@
         <mc:AlternateContent>
           <mc:Choice Requires="wps">
             <w:drawing>
-              <wp:anchor distT="0" distB="0" distL="114300" distR="114300" simplePos="0" relativeHeight="251677696" behindDoc="0" locked="0" layoutInCell="1" allowOverlap="1">
+              <wp:anchor distT="0" distB="0" distL="114300" distR="114300" simplePos="0" relativeHeight="251677696" behindDoc="0" locked="0" layoutInCell="1" allowOverlap="1" wp14:anchorId="4BEC27B1" wp14:editId="3DBB7CC1">
                 <wp:simplePos x="0" y="0"/>
                 <wp:positionH relativeFrom="page">
                   <wp:posOffset>756031</wp:posOffset>
@@ -7717,7 +7723,7 @@
           <w:lang w:eastAsia="ru-RU"/>
         </w:rPr>
         <w:drawing>
-          <wp:anchor distT="0" distB="0" distL="114300" distR="114300" simplePos="0" relativeHeight="251676672" behindDoc="0" locked="0" layoutInCell="1" allowOverlap="1">
+          <wp:anchor distT="0" distB="0" distL="114300" distR="114300" simplePos="0" relativeHeight="251676672" behindDoc="0" locked="0" layoutInCell="1" allowOverlap="1" wp14:anchorId="5CADCE94" wp14:editId="12DAF523">
             <wp:simplePos x="0" y="0"/>
             <wp:positionH relativeFrom="page">
               <wp:posOffset>2343696</wp:posOffset>
@@ -7778,7 +7784,7 @@
         <mc:AlternateContent>
           <mc:Choice Requires="wps">
             <w:drawing>
-              <wp:anchor distT="0" distB="0" distL="114300" distR="114300" simplePos="0" relativeHeight="251675648" behindDoc="0" locked="0" layoutInCell="1" allowOverlap="1">
+              <wp:anchor distT="0" distB="0" distL="114300" distR="114300" simplePos="0" relativeHeight="251675648" behindDoc="0" locked="0" layoutInCell="1" allowOverlap="1" wp14:anchorId="74FAEC5F" wp14:editId="594ADC3D">
                 <wp:simplePos x="0" y="0"/>
                 <wp:positionH relativeFrom="page">
                   <wp:posOffset>3780155</wp:posOffset>
@@ -7914,7 +7920,7 @@
         <mc:AlternateContent>
           <mc:Choice Requires="wps">
             <w:drawing>
-              <wp:anchor distT="0" distB="0" distL="114300" distR="114300" simplePos="0" relativeHeight="251674624" behindDoc="0" locked="0" layoutInCell="1" allowOverlap="1">
+              <wp:anchor distT="0" distB="0" distL="114300" distR="114300" simplePos="0" relativeHeight="251674624" behindDoc="0" locked="0" layoutInCell="1" allowOverlap="1" wp14:anchorId="27F0075F" wp14:editId="3E57A0FA">
                 <wp:simplePos x="0" y="0"/>
                 <wp:positionH relativeFrom="page">
                   <wp:posOffset>756031</wp:posOffset>
@@ -8039,6 +8045,11 @@
       </w:r>
     </w:p>
     <w:p>
+      <w:pPr>
+        <w:rPr>
+          <w:lang w:val="en-US"/>
+        </w:rPr>
+      </w:pPr>
       <w:bookmarkStart w:id="0" w:name="_GoBack"/>
       <w:bookmarkEnd w:id="0"/>
     </w:p>
